--- a/计网第六周作业.docx
+++ b/计网第六周作业.docx
@@ -1,6 +1,6 @@
 
 <file path=word/document.xml><?xml version="1.0" encoding="utf-8"?>
-<w:document xmlns:wpc="http://schemas.microsoft.com/office/word/2010/wordprocessingCanvas" xmlns:cx="http://schemas.microsoft.com/office/drawing/2014/chartex" xmlns:cx1="http://schemas.microsoft.com/office/drawing/2015/9/8/chartex" xmlns:cx2="http://schemas.microsoft.com/office/drawing/2015/10/21/chartex" xmlns:cx3="http://schemas.microsoft.com/office/drawing/2016/5/9/chartex" xmlns:cx4="http://schemas.microsoft.com/office/drawing/2016/5/10/chartex" xmlns:cx5="http://schemas.microsoft.com/office/drawing/2016/5/11/chartex" xmlns:cx6="http://schemas.microsoft.com/office/drawing/2016/5/12/chartex" xmlns:cx7="http://schemas.microsoft.com/office/drawing/2016/5/13/chartex" xmlns:cx8="http://schemas.microsoft.com/office/drawing/2016/5/14/chartex" xmlns:mc="http://schemas.openxmlformats.org/markup-compatibility/2006" xmlns:aink="http://schemas.microsoft.com/office/drawing/2016/ink" xmlns:am3d="http://schemas.microsoft.com/office/drawing/2017/model3d" xmlns:o="urn:schemas-microsoft-com:office:office" xmlns:r="http://schemas.openxmlformats.org/officeDocument/2006/relationships" xmlns:m="http://schemas.openxmlformats.org/officeDocument/2006/math" xmlns:v="urn:schemas-microsoft-com:vml" xmlns:wp14="http://schemas.microsoft.com/office/word/2010/wordprocessingDrawing" xmlns:wp="http://schemas.openxmlformats.org/drawingml/2006/wordprocessingDrawing" xmlns:w10="urn:schemas-microsoft-com:office:word" xmlns:w="http://schemas.openxmlformats.org/wordprocessingml/2006/main" xmlns:w14="http://schemas.microsoft.com/office/word/2010/wordml" xmlns:w15="http://schemas.microsoft.com/office/word/2012/wordml" xmlns:w16cid="http://schemas.microsoft.com/office/word/2016/wordml/cid" xmlns:w16se="http://schemas.microsoft.com/office/word/2015/wordml/symex" xmlns:wpg="http://schemas.microsoft.com/office/word/2010/wordprocessingGroup" xmlns:wpi="http://schemas.microsoft.com/office/word/2010/wordprocessingInk" xmlns:wne="http://schemas.microsoft.com/office/word/2006/wordml" xmlns:wps="http://schemas.microsoft.com/office/word/2010/wordprocessingShape" mc:Ignorable="w14 w15 w16se w16cid wp14">
+<w:document xmlns:wpc="http://schemas.microsoft.com/office/word/2010/wordprocessingCanvas" xmlns:cx="http://schemas.microsoft.com/office/drawing/2014/chartex" xmlns:cx1="http://schemas.microsoft.com/office/drawing/2015/9/8/chartex" xmlns:cx2="http://schemas.microsoft.com/office/drawing/2015/10/21/chartex" xmlns:cx3="http://schemas.microsoft.com/office/drawing/2016/5/9/chartex" xmlns:cx4="http://schemas.microsoft.com/office/drawing/2016/5/10/chartex" xmlns:cx5="http://schemas.microsoft.com/office/drawing/2016/5/11/chartex" xmlns:cx6="http://schemas.microsoft.com/office/drawing/2016/5/12/chartex" xmlns:cx7="http://schemas.microsoft.com/office/drawing/2016/5/13/chartex" xmlns:cx8="http://schemas.microsoft.com/office/drawing/2016/5/14/chartex" xmlns:mc="http://schemas.openxmlformats.org/markup-compatibility/2006" xmlns:aink="http://schemas.microsoft.com/office/drawing/2016/ink" xmlns:am3d="http://schemas.microsoft.com/office/drawing/2017/model3d" xmlns:o="urn:schemas-microsoft-com:office:office" xmlns:r="http://schemas.openxmlformats.org/officeDocument/2006/relationships" xmlns:m="http://schemas.openxmlformats.org/officeDocument/2006/math" xmlns:v="urn:schemas-microsoft-com:vml" xmlns:wp14="http://schemas.microsoft.com/office/word/2010/wordprocessingDrawing" xmlns:wp="http://schemas.openxmlformats.org/drawingml/2006/wordprocessingDrawing" xmlns:w10="urn:schemas-microsoft-com:office:word" xmlns:w="http://schemas.openxmlformats.org/wordprocessingml/2006/main" xmlns:w14="http://schemas.microsoft.com/office/word/2010/wordml" xmlns:w15="http://schemas.microsoft.com/office/word/2012/wordml" xmlns:w16cex="http://schemas.microsoft.com/office/word/2018/wordml/cex" xmlns:w16cid="http://schemas.microsoft.com/office/word/2016/wordml/cid" xmlns:w16="http://schemas.microsoft.com/office/word/2018/wordml" xmlns:w16sdtdh="http://schemas.microsoft.com/office/word/2020/wordml/sdtdatahash" xmlns:w16se="http://schemas.microsoft.com/office/word/2015/wordml/symex" xmlns:wpg="http://schemas.microsoft.com/office/word/2010/wordprocessingGroup" xmlns:wpi="http://schemas.microsoft.com/office/word/2010/wordprocessingInk" xmlns:wne="http://schemas.microsoft.com/office/word/2006/wordml" xmlns:wps="http://schemas.microsoft.com/office/word/2010/wordprocessingShape" mc:Ignorable="w14 w15 w16se w16cid w16 w16cex w16sdtdh wp14">
   <w:body>
     <w:p>
       <w:pPr>
@@ -290,6 +290,27 @@
     <w:p>
       <w:pPr>
         <w:pStyle w:val="a5"/>
+        <w:rPr>
+          <w:rFonts w:ascii="Times New Roman" w:hAnsi="Times New Roman" w:hint="eastAsia"/>
+        </w:rPr>
+      </w:pPr>
+      <m:oMathPara>
+        <m:oMathParaPr>
+          <m:jc m:val="left"/>
+        </m:oMathParaPr>
+        <m:oMath>
+          <m:r>
+            <w:rPr>
+              <w:rFonts w:ascii="Cambria Math" w:hAnsi="Cambria Math"/>
+            </w:rPr>
+            <m:t xml:space="preserve">101 </m:t>
+          </m:r>
+        </m:oMath>
+      </m:oMathPara>
+    </w:p>
+    <w:p>
+      <w:pPr>
+        <w:pStyle w:val="a5"/>
         <w:jc w:val="both"/>
         <w:rPr>
           <w:rFonts w:ascii="Times New Roman" w:hAnsi="Times New Roman"/>
@@ -342,6 +363,69 @@
           <w:rFonts w:ascii="Times New Roman" w:hAnsi="Times New Roman" w:hint="eastAsia"/>
         </w:rPr>
         <w:t>。第一个确认丢失了而第二个确认在第一个超时间隔之后到达。画出时序图，显示这些报文段（标出序号和数据的字节数量）和对报文段的确认（标出确认号）。</w:t>
+      </w:r>
+    </w:p>
+    <w:p>
+      <w:pPr>
+        <w:pStyle w:val="a5"/>
+        <w:jc w:val="both"/>
+        <w:rPr>
+          <w:rFonts w:ascii="Times New Roman" w:hAnsi="Times New Roman" w:hint="eastAsia"/>
+        </w:rPr>
+      </w:pPr>
+      <w:r>
+        <w:rPr>
+          <w:rFonts w:ascii="Times New Roman" w:hAnsi="Times New Roman"/>
+          <w:noProof/>
+        </w:rPr>
+        <w:drawing>
+          <wp:inline distT="0" distB="0" distL="0" distR="0" wp14:anchorId="422313B1" wp14:editId="2C8BBC81">
+            <wp:extent cx="4773858" cy="4692650"/>
+            <wp:effectExtent l="0" t="0" r="8255" b="0"/>
+            <wp:docPr id="2" name="图片 2"/>
+            <wp:cNvGraphicFramePr>
+              <a:graphicFrameLocks xmlns:a="http://schemas.openxmlformats.org/drawingml/2006/main" noChangeAspect="1"/>
+            </wp:cNvGraphicFramePr>
+            <a:graphic xmlns:a="http://schemas.openxmlformats.org/drawingml/2006/main">
+              <a:graphicData uri="http://schemas.openxmlformats.org/drawingml/2006/picture">
+                <pic:pic xmlns:pic="http://schemas.openxmlformats.org/drawingml/2006/picture">
+                  <pic:nvPicPr>
+                    <pic:cNvPr id="0" name="Picture 2"/>
+                    <pic:cNvPicPr>
+                      <a:picLocks noChangeAspect="1" noChangeArrowheads="1"/>
+                    </pic:cNvPicPr>
+                  </pic:nvPicPr>
+                  <pic:blipFill>
+                    <a:blip r:embed="rId7">
+                      <a:extLst>
+                        <a:ext uri="{28A0092B-C50C-407E-A947-70E740481C1C}">
+                          <a14:useLocalDpi xmlns:a14="http://schemas.microsoft.com/office/drawing/2010/main" val="0"/>
+                        </a:ext>
+                      </a:extLst>
+                    </a:blip>
+                    <a:srcRect/>
+                    <a:stretch>
+                      <a:fillRect/>
+                    </a:stretch>
+                  </pic:blipFill>
+                  <pic:spPr bwMode="auto">
+                    <a:xfrm>
+                      <a:off x="0" y="0"/>
+                      <a:ext cx="4776888" cy="4695629"/>
+                    </a:xfrm>
+                    <a:prstGeom prst="rect">
+                      <a:avLst/>
+                    </a:prstGeom>
+                    <a:noFill/>
+                    <a:ln>
+                      <a:noFill/>
+                    </a:ln>
+                  </pic:spPr>
+                </pic:pic>
+              </a:graphicData>
+            </a:graphic>
+          </wp:inline>
+        </w:drawing>
       </w:r>
     </w:p>
     <w:p>
@@ -360,6 +444,7 @@
         <w:rPr>
           <w:rFonts w:ascii="Times New Roman" w:hAnsi="Times New Roman" w:cs="Times New Roman"/>
         </w:rPr>
+        <w:lastRenderedPageBreak/>
         <w:t>假设依次测量得到的</w:t>
       </w:r>
       <w:r>
@@ -784,9 +869,777 @@
         </w:rPr>
         <w:t>=EstimatedRTT+4DevRTT</w:t>
       </w:r>
-      <w:bookmarkStart w:id="0" w:name="_GoBack"/>
-      <w:bookmarkEnd w:id="0"/>
     </w:p>
+    <w:tbl>
+      <w:tblPr>
+        <w:tblStyle w:val="aa"/>
+        <w:tblW w:w="0" w:type="auto"/>
+        <w:tblLook w:val="04A0" w:firstRow="1" w:lastRow="0" w:firstColumn="1" w:lastColumn="0" w:noHBand="0" w:noVBand="1"/>
+      </w:tblPr>
+      <w:tblGrid>
+        <w:gridCol w:w="1777"/>
+        <w:gridCol w:w="1018"/>
+        <w:gridCol w:w="1100"/>
+        <w:gridCol w:w="1100"/>
+        <w:gridCol w:w="1100"/>
+        <w:gridCol w:w="1100"/>
+        <w:gridCol w:w="1101"/>
+      </w:tblGrid>
+      <w:tr>
+        <w:tc>
+          <w:tcPr>
+            <w:tcW w:w="1185" w:type="dxa"/>
+          </w:tcPr>
+          <w:p>
+            <w:pPr>
+              <w:pStyle w:val="a5"/>
+              <w:spacing w:before="0" w:beforeAutospacing="0" w:after="0" w:afterAutospacing="0"/>
+              <w:jc w:val="center"/>
+              <w:rPr>
+                <w:rFonts w:ascii="Times New Roman" w:hAnsi="Times New Roman" w:cs="Times New Roman"/>
+              </w:rPr>
+            </w:pPr>
+            <w:proofErr w:type="spellStart"/>
+            <w:r>
+              <w:rPr>
+                <w:rFonts w:ascii="Times New Roman" w:hAnsi="Times New Roman" w:cs="Times New Roman" w:hint="eastAsia"/>
+              </w:rPr>
+              <w:t>S</w:t>
+            </w:r>
+            <w:r>
+              <w:rPr>
+                <w:rFonts w:ascii="Times New Roman" w:hAnsi="Times New Roman" w:cs="Times New Roman"/>
+              </w:rPr>
+              <w:t>ampleRTT</w:t>
+            </w:r>
+            <w:proofErr w:type="spellEnd"/>
+          </w:p>
+        </w:tc>
+        <w:tc>
+          <w:tcPr>
+            <w:tcW w:w="1185" w:type="dxa"/>
+          </w:tcPr>
+          <w:p>
+            <w:pPr>
+              <w:pStyle w:val="a5"/>
+              <w:spacing w:before="0" w:beforeAutospacing="0" w:after="0" w:afterAutospacing="0"/>
+              <w:jc w:val="center"/>
+              <w:rPr>
+                <w:rFonts w:ascii="Times New Roman" w:hAnsi="Times New Roman" w:cs="Times New Roman"/>
+              </w:rPr>
+            </w:pPr>
+            <w:r>
+              <w:rPr>
+                <w:rFonts w:ascii="Times New Roman" w:hAnsi="Times New Roman" w:cs="Times New Roman" w:hint="eastAsia"/>
+              </w:rPr>
+              <w:t>-</w:t>
+            </w:r>
+          </w:p>
+        </w:tc>
+        <w:tc>
+          <w:tcPr>
+            <w:tcW w:w="1185" w:type="dxa"/>
+          </w:tcPr>
+          <w:p>
+            <w:pPr>
+              <w:pStyle w:val="a5"/>
+              <w:spacing w:before="0" w:beforeAutospacing="0" w:after="0" w:afterAutospacing="0"/>
+              <w:jc w:val="center"/>
+              <w:rPr>
+                <w:rFonts w:ascii="Times New Roman" w:hAnsi="Times New Roman" w:cs="Times New Roman"/>
+              </w:rPr>
+            </w:pPr>
+            <w:r>
+              <w:rPr>
+                <w:rFonts w:ascii="Times New Roman" w:hAnsi="Times New Roman" w:cs="Times New Roman" w:hint="eastAsia"/>
+              </w:rPr>
+              <w:t>1</w:t>
+            </w:r>
+            <w:r>
+              <w:rPr>
+                <w:rFonts w:ascii="Times New Roman" w:hAnsi="Times New Roman" w:cs="Times New Roman"/>
+              </w:rPr>
+              <w:t>30</w:t>
+            </w:r>
+          </w:p>
+        </w:tc>
+        <w:tc>
+          <w:tcPr>
+            <w:tcW w:w="1185" w:type="dxa"/>
+          </w:tcPr>
+          <w:p>
+            <w:pPr>
+              <w:pStyle w:val="a5"/>
+              <w:spacing w:before="0" w:beforeAutospacing="0" w:after="0" w:afterAutospacing="0"/>
+              <w:jc w:val="center"/>
+              <w:rPr>
+                <w:rFonts w:ascii="Times New Roman" w:hAnsi="Times New Roman" w:cs="Times New Roman"/>
+              </w:rPr>
+            </w:pPr>
+            <w:r>
+              <w:rPr>
+                <w:rFonts w:ascii="Times New Roman" w:hAnsi="Times New Roman" w:cs="Times New Roman" w:hint="eastAsia"/>
+              </w:rPr>
+              <w:t>1</w:t>
+            </w:r>
+            <w:r>
+              <w:rPr>
+                <w:rFonts w:ascii="Times New Roman" w:hAnsi="Times New Roman" w:cs="Times New Roman"/>
+              </w:rPr>
+              <w:t>20</w:t>
+            </w:r>
+          </w:p>
+        </w:tc>
+        <w:tc>
+          <w:tcPr>
+            <w:tcW w:w="1185" w:type="dxa"/>
+          </w:tcPr>
+          <w:p>
+            <w:pPr>
+              <w:pStyle w:val="a5"/>
+              <w:spacing w:before="0" w:beforeAutospacing="0" w:after="0" w:afterAutospacing="0"/>
+              <w:jc w:val="center"/>
+              <w:rPr>
+                <w:rFonts w:ascii="Times New Roman" w:hAnsi="Times New Roman" w:cs="Times New Roman"/>
+              </w:rPr>
+            </w:pPr>
+            <w:r>
+              <w:rPr>
+                <w:rFonts w:ascii="Times New Roman" w:hAnsi="Times New Roman" w:cs="Times New Roman" w:hint="eastAsia"/>
+              </w:rPr>
+              <w:t>1</w:t>
+            </w:r>
+            <w:r>
+              <w:rPr>
+                <w:rFonts w:ascii="Times New Roman" w:hAnsi="Times New Roman" w:cs="Times New Roman"/>
+              </w:rPr>
+              <w:t>40</w:t>
+            </w:r>
+          </w:p>
+        </w:tc>
+        <w:tc>
+          <w:tcPr>
+            <w:tcW w:w="1185" w:type="dxa"/>
+          </w:tcPr>
+          <w:p>
+            <w:pPr>
+              <w:pStyle w:val="a5"/>
+              <w:spacing w:before="0" w:beforeAutospacing="0" w:after="0" w:afterAutospacing="0"/>
+              <w:jc w:val="center"/>
+              <w:rPr>
+                <w:rFonts w:ascii="Times New Roman" w:hAnsi="Times New Roman" w:cs="Times New Roman"/>
+              </w:rPr>
+            </w:pPr>
+            <w:r>
+              <w:rPr>
+                <w:rFonts w:ascii="Times New Roman" w:hAnsi="Times New Roman" w:cs="Times New Roman" w:hint="eastAsia"/>
+              </w:rPr>
+              <w:t>9</w:t>
+            </w:r>
+            <w:r>
+              <w:rPr>
+                <w:rFonts w:ascii="Times New Roman" w:hAnsi="Times New Roman" w:cs="Times New Roman"/>
+              </w:rPr>
+              <w:t>0</w:t>
+            </w:r>
+          </w:p>
+        </w:tc>
+        <w:tc>
+          <w:tcPr>
+            <w:tcW w:w="1186" w:type="dxa"/>
+          </w:tcPr>
+          <w:p>
+            <w:pPr>
+              <w:pStyle w:val="a5"/>
+              <w:spacing w:before="0" w:beforeAutospacing="0" w:after="0" w:afterAutospacing="0"/>
+              <w:jc w:val="center"/>
+              <w:rPr>
+                <w:rFonts w:ascii="Times New Roman" w:hAnsi="Times New Roman" w:cs="Times New Roman"/>
+              </w:rPr>
+            </w:pPr>
+            <w:r>
+              <w:rPr>
+                <w:rFonts w:ascii="Times New Roman" w:hAnsi="Times New Roman" w:cs="Times New Roman" w:hint="eastAsia"/>
+              </w:rPr>
+              <w:t>1</w:t>
+            </w:r>
+            <w:r>
+              <w:rPr>
+                <w:rFonts w:ascii="Times New Roman" w:hAnsi="Times New Roman" w:cs="Times New Roman"/>
+              </w:rPr>
+              <w:t>10</w:t>
+            </w:r>
+          </w:p>
+        </w:tc>
+      </w:tr>
+      <w:tr>
+        <w:tc>
+          <w:tcPr>
+            <w:tcW w:w="1185" w:type="dxa"/>
+          </w:tcPr>
+          <w:p>
+            <w:pPr>
+              <w:pStyle w:val="a5"/>
+              <w:spacing w:before="0" w:beforeAutospacing="0" w:after="0" w:afterAutospacing="0"/>
+              <w:jc w:val="center"/>
+              <w:rPr>
+                <w:rFonts w:ascii="Times New Roman" w:hAnsi="Times New Roman" w:cs="Times New Roman"/>
+              </w:rPr>
+            </w:pPr>
+            <w:proofErr w:type="spellStart"/>
+            <w:r>
+              <w:rPr>
+                <w:rFonts w:ascii="Times New Roman" w:hAnsi="Times New Roman" w:cs="Times New Roman" w:hint="eastAsia"/>
+              </w:rPr>
+              <w:t>E</w:t>
+            </w:r>
+            <w:r>
+              <w:rPr>
+                <w:rFonts w:ascii="Times New Roman" w:hAnsi="Times New Roman" w:cs="Times New Roman"/>
+              </w:rPr>
+              <w:t>stimatedRTT</w:t>
+            </w:r>
+            <w:proofErr w:type="spellEnd"/>
+          </w:p>
+        </w:tc>
+        <w:tc>
+          <w:tcPr>
+            <w:tcW w:w="1185" w:type="dxa"/>
+          </w:tcPr>
+          <w:p>
+            <w:pPr>
+              <w:pStyle w:val="a5"/>
+              <w:spacing w:before="0" w:beforeAutospacing="0" w:after="0" w:afterAutospacing="0"/>
+              <w:jc w:val="center"/>
+              <w:rPr>
+                <w:rFonts w:ascii="Times New Roman" w:hAnsi="Times New Roman" w:cs="Times New Roman"/>
+              </w:rPr>
+            </w:pPr>
+            <w:r>
+              <w:rPr>
+                <w:rFonts w:ascii="Times New Roman" w:hAnsi="Times New Roman" w:cs="Times New Roman" w:hint="eastAsia"/>
+              </w:rPr>
+              <w:t>1</w:t>
+            </w:r>
+            <w:r>
+              <w:rPr>
+                <w:rFonts w:ascii="Times New Roman" w:hAnsi="Times New Roman" w:cs="Times New Roman"/>
+              </w:rPr>
+              <w:t>00</w:t>
+            </w:r>
+          </w:p>
+        </w:tc>
+        <w:tc>
+          <w:tcPr>
+            <w:tcW w:w="1185" w:type="dxa"/>
+          </w:tcPr>
+          <w:p>
+            <w:pPr>
+              <w:pStyle w:val="a5"/>
+              <w:spacing w:before="0" w:beforeAutospacing="0" w:after="0" w:afterAutospacing="0"/>
+              <w:jc w:val="center"/>
+              <w:rPr>
+                <w:rFonts w:ascii="Times New Roman" w:hAnsi="Times New Roman" w:cs="Times New Roman"/>
+              </w:rPr>
+            </w:pPr>
+            <w:r>
+              <w:rPr>
+                <w:rFonts w:ascii="Times New Roman" w:hAnsi="Times New Roman" w:cs="Times New Roman" w:hint="eastAsia"/>
+              </w:rPr>
+              <w:t>1</w:t>
+            </w:r>
+            <w:r>
+              <w:rPr>
+                <w:rFonts w:ascii="Times New Roman" w:hAnsi="Times New Roman" w:cs="Times New Roman"/>
+              </w:rPr>
+              <w:t>03.75</w:t>
+            </w:r>
+          </w:p>
+        </w:tc>
+        <w:tc>
+          <w:tcPr>
+            <w:tcW w:w="1185" w:type="dxa"/>
+          </w:tcPr>
+          <w:p>
+            <w:pPr>
+              <w:pStyle w:val="a5"/>
+              <w:spacing w:before="0" w:beforeAutospacing="0" w:after="0" w:afterAutospacing="0"/>
+              <w:jc w:val="center"/>
+              <w:rPr>
+                <w:rFonts w:ascii="Times New Roman" w:hAnsi="Times New Roman" w:cs="Times New Roman"/>
+              </w:rPr>
+            </w:pPr>
+            <w:r>
+              <w:rPr>
+                <w:rFonts w:ascii="Times New Roman" w:hAnsi="Times New Roman" w:cs="Times New Roman" w:hint="eastAsia"/>
+              </w:rPr>
+              <w:t>1</w:t>
+            </w:r>
+            <w:r>
+              <w:rPr>
+                <w:rFonts w:ascii="Times New Roman" w:hAnsi="Times New Roman" w:cs="Times New Roman"/>
+              </w:rPr>
+              <w:t>05.78</w:t>
+            </w:r>
+          </w:p>
+        </w:tc>
+        <w:tc>
+          <w:tcPr>
+            <w:tcW w:w="1185" w:type="dxa"/>
+          </w:tcPr>
+          <w:p>
+            <w:pPr>
+              <w:pStyle w:val="a5"/>
+              <w:spacing w:before="0" w:beforeAutospacing="0" w:after="0" w:afterAutospacing="0"/>
+              <w:jc w:val="center"/>
+              <w:rPr>
+                <w:rFonts w:ascii="Times New Roman" w:hAnsi="Times New Roman" w:cs="Times New Roman"/>
+              </w:rPr>
+            </w:pPr>
+            <w:r>
+              <w:rPr>
+                <w:rFonts w:ascii="Times New Roman" w:hAnsi="Times New Roman" w:cs="Times New Roman" w:hint="eastAsia"/>
+              </w:rPr>
+              <w:t>1</w:t>
+            </w:r>
+            <w:r>
+              <w:rPr>
+                <w:rFonts w:ascii="Times New Roman" w:hAnsi="Times New Roman" w:cs="Times New Roman"/>
+              </w:rPr>
+              <w:t>10.06</w:t>
+            </w:r>
+          </w:p>
+        </w:tc>
+        <w:tc>
+          <w:tcPr>
+            <w:tcW w:w="1185" w:type="dxa"/>
+          </w:tcPr>
+          <w:p>
+            <w:pPr>
+              <w:pStyle w:val="a5"/>
+              <w:spacing w:before="0" w:beforeAutospacing="0" w:after="0" w:afterAutospacing="0"/>
+              <w:jc w:val="center"/>
+              <w:rPr>
+                <w:rFonts w:ascii="Times New Roman" w:hAnsi="Times New Roman" w:cs="Times New Roman"/>
+              </w:rPr>
+            </w:pPr>
+            <w:r>
+              <w:rPr>
+                <w:rFonts w:ascii="Times New Roman" w:hAnsi="Times New Roman" w:cs="Times New Roman" w:hint="eastAsia"/>
+              </w:rPr>
+              <w:t>1</w:t>
+            </w:r>
+            <w:r>
+              <w:rPr>
+                <w:rFonts w:ascii="Times New Roman" w:hAnsi="Times New Roman" w:cs="Times New Roman"/>
+              </w:rPr>
+              <w:t>07.55</w:t>
+            </w:r>
+          </w:p>
+        </w:tc>
+        <w:tc>
+          <w:tcPr>
+            <w:tcW w:w="1186" w:type="dxa"/>
+          </w:tcPr>
+          <w:p>
+            <w:pPr>
+              <w:pStyle w:val="a5"/>
+              <w:spacing w:before="0" w:beforeAutospacing="0" w:after="0" w:afterAutospacing="0"/>
+              <w:jc w:val="center"/>
+              <w:rPr>
+                <w:rFonts w:ascii="Times New Roman" w:hAnsi="Times New Roman" w:cs="Times New Roman"/>
+              </w:rPr>
+            </w:pPr>
+            <w:r>
+              <w:rPr>
+                <w:rFonts w:ascii="Times New Roman" w:hAnsi="Times New Roman" w:cs="Times New Roman" w:hint="eastAsia"/>
+              </w:rPr>
+              <w:t>1</w:t>
+            </w:r>
+            <w:r>
+              <w:rPr>
+                <w:rFonts w:ascii="Times New Roman" w:hAnsi="Times New Roman" w:cs="Times New Roman"/>
+              </w:rPr>
+              <w:t>07.86</w:t>
+            </w:r>
+          </w:p>
+        </w:tc>
+      </w:tr>
+      <w:tr>
+        <w:tc>
+          <w:tcPr>
+            <w:tcW w:w="1185" w:type="dxa"/>
+          </w:tcPr>
+          <w:p>
+            <w:pPr>
+              <w:pStyle w:val="a5"/>
+              <w:spacing w:before="0" w:beforeAutospacing="0" w:after="0" w:afterAutospacing="0"/>
+              <w:jc w:val="center"/>
+              <w:rPr>
+                <w:rFonts w:ascii="Times New Roman" w:hAnsi="Times New Roman" w:cs="Times New Roman"/>
+              </w:rPr>
+            </w:pPr>
+            <w:proofErr w:type="spellStart"/>
+            <w:r>
+              <w:rPr>
+                <w:rFonts w:ascii="Times New Roman" w:hAnsi="Times New Roman" w:cs="Times New Roman" w:hint="eastAsia"/>
+              </w:rPr>
+              <w:t>D</w:t>
+            </w:r>
+            <w:r>
+              <w:rPr>
+                <w:rFonts w:ascii="Times New Roman" w:hAnsi="Times New Roman" w:cs="Times New Roman"/>
+              </w:rPr>
+              <w:t>evRTT</w:t>
+            </w:r>
+            <w:proofErr w:type="spellEnd"/>
+          </w:p>
+        </w:tc>
+        <w:tc>
+          <w:tcPr>
+            <w:tcW w:w="1185" w:type="dxa"/>
+          </w:tcPr>
+          <w:p>
+            <w:pPr>
+              <w:pStyle w:val="a5"/>
+              <w:spacing w:before="0" w:beforeAutospacing="0" w:after="0" w:afterAutospacing="0"/>
+              <w:jc w:val="center"/>
+              <w:rPr>
+                <w:rFonts w:ascii="Times New Roman" w:hAnsi="Times New Roman" w:cs="Times New Roman"/>
+              </w:rPr>
+            </w:pPr>
+            <w:r>
+              <w:rPr>
+                <w:rFonts w:ascii="Times New Roman" w:hAnsi="Times New Roman" w:cs="Times New Roman" w:hint="eastAsia"/>
+              </w:rPr>
+              <w:t>5</w:t>
+            </w:r>
+          </w:p>
+        </w:tc>
+        <w:tc>
+          <w:tcPr>
+            <w:tcW w:w="1185" w:type="dxa"/>
+          </w:tcPr>
+          <w:p>
+            <w:pPr>
+              <w:pStyle w:val="a5"/>
+              <w:spacing w:before="0" w:beforeAutospacing="0" w:after="0" w:afterAutospacing="0"/>
+              <w:jc w:val="center"/>
+              <w:rPr>
+                <w:rFonts w:ascii="Times New Roman" w:hAnsi="Times New Roman" w:cs="Times New Roman"/>
+              </w:rPr>
+            </w:pPr>
+            <w:r>
+              <w:rPr>
+                <w:rFonts w:ascii="Times New Roman" w:hAnsi="Times New Roman" w:cs="Times New Roman" w:hint="eastAsia"/>
+              </w:rPr>
+              <w:t>1</w:t>
+            </w:r>
+            <w:r>
+              <w:rPr>
+                <w:rFonts w:ascii="Times New Roman" w:hAnsi="Times New Roman" w:cs="Times New Roman"/>
+              </w:rPr>
+              <w:t>1.25</w:t>
+            </w:r>
+          </w:p>
+        </w:tc>
+        <w:tc>
+          <w:tcPr>
+            <w:tcW w:w="1185" w:type="dxa"/>
+          </w:tcPr>
+          <w:p>
+            <w:pPr>
+              <w:pStyle w:val="a5"/>
+              <w:spacing w:before="0" w:beforeAutospacing="0" w:after="0" w:afterAutospacing="0"/>
+              <w:jc w:val="center"/>
+              <w:rPr>
+                <w:rFonts w:ascii="Times New Roman" w:hAnsi="Times New Roman" w:cs="Times New Roman"/>
+              </w:rPr>
+            </w:pPr>
+            <w:r>
+              <w:rPr>
+                <w:rFonts w:ascii="Times New Roman" w:hAnsi="Times New Roman" w:cs="Times New Roman" w:hint="eastAsia"/>
+              </w:rPr>
+              <w:t>1</w:t>
+            </w:r>
+            <w:r>
+              <w:rPr>
+                <w:rFonts w:ascii="Times New Roman" w:hAnsi="Times New Roman" w:cs="Times New Roman"/>
+              </w:rPr>
+              <w:t>2.5</w:t>
+            </w:r>
+          </w:p>
+        </w:tc>
+        <w:tc>
+          <w:tcPr>
+            <w:tcW w:w="1185" w:type="dxa"/>
+          </w:tcPr>
+          <w:p>
+            <w:pPr>
+              <w:pStyle w:val="a5"/>
+              <w:spacing w:before="0" w:beforeAutospacing="0" w:after="0" w:afterAutospacing="0"/>
+              <w:jc w:val="center"/>
+              <w:rPr>
+                <w:rFonts w:ascii="Times New Roman" w:hAnsi="Times New Roman" w:cs="Times New Roman"/>
+              </w:rPr>
+            </w:pPr>
+            <w:r>
+              <w:rPr>
+                <w:rFonts w:ascii="Times New Roman" w:hAnsi="Times New Roman" w:cs="Times New Roman" w:hint="eastAsia"/>
+              </w:rPr>
+              <w:t>1</w:t>
+            </w:r>
+            <w:r>
+              <w:rPr>
+                <w:rFonts w:ascii="Times New Roman" w:hAnsi="Times New Roman" w:cs="Times New Roman"/>
+              </w:rPr>
+              <w:t>7.93</w:t>
+            </w:r>
+          </w:p>
+        </w:tc>
+        <w:tc>
+          <w:tcPr>
+            <w:tcW w:w="1185" w:type="dxa"/>
+          </w:tcPr>
+          <w:p>
+            <w:pPr>
+              <w:pStyle w:val="a5"/>
+              <w:spacing w:before="0" w:beforeAutospacing="0" w:after="0" w:afterAutospacing="0"/>
+              <w:jc w:val="center"/>
+              <w:rPr>
+                <w:rFonts w:ascii="Times New Roman" w:hAnsi="Times New Roman" w:cs="Times New Roman"/>
+              </w:rPr>
+            </w:pPr>
+            <w:r>
+              <w:rPr>
+                <w:rFonts w:ascii="Times New Roman" w:hAnsi="Times New Roman" w:cs="Times New Roman" w:hint="eastAsia"/>
+              </w:rPr>
+              <w:t>1</w:t>
+            </w:r>
+            <w:r>
+              <w:rPr>
+                <w:rFonts w:ascii="Times New Roman" w:hAnsi="Times New Roman" w:cs="Times New Roman"/>
+              </w:rPr>
+              <w:t>8.46</w:t>
+            </w:r>
+          </w:p>
+        </w:tc>
+        <w:tc>
+          <w:tcPr>
+            <w:tcW w:w="1186" w:type="dxa"/>
+          </w:tcPr>
+          <w:p>
+            <w:pPr>
+              <w:pStyle w:val="a5"/>
+              <w:spacing w:before="0" w:beforeAutospacing="0" w:after="0" w:afterAutospacing="0"/>
+              <w:jc w:val="center"/>
+              <w:rPr>
+                <w:rFonts w:ascii="Times New Roman" w:hAnsi="Times New Roman" w:cs="Times New Roman"/>
+              </w:rPr>
+            </w:pPr>
+            <w:r>
+              <w:rPr>
+                <w:rFonts w:ascii="Times New Roman" w:hAnsi="Times New Roman" w:cs="Times New Roman" w:hint="eastAsia"/>
+              </w:rPr>
+              <w:t>1</w:t>
+            </w:r>
+            <w:r>
+              <w:rPr>
+                <w:rFonts w:ascii="Times New Roman" w:hAnsi="Times New Roman" w:cs="Times New Roman"/>
+              </w:rPr>
+              <w:t>4.46</w:t>
+            </w:r>
+          </w:p>
+        </w:tc>
+      </w:tr>
+      <w:tr>
+        <w:tc>
+          <w:tcPr>
+            <w:tcW w:w="1185" w:type="dxa"/>
+          </w:tcPr>
+          <w:p>
+            <w:pPr>
+              <w:pStyle w:val="a5"/>
+              <w:spacing w:before="0" w:beforeAutospacing="0" w:after="0" w:afterAutospacing="0"/>
+              <w:jc w:val="center"/>
+              <w:rPr>
+                <w:rFonts w:ascii="Times New Roman" w:hAnsi="Times New Roman" w:cs="Times New Roman"/>
+              </w:rPr>
+            </w:pPr>
+            <w:proofErr w:type="spellStart"/>
+            <w:r>
+              <w:rPr>
+                <w:rFonts w:ascii="Times New Roman" w:hAnsi="Times New Roman" w:cs="Times New Roman"/>
+              </w:rPr>
+              <w:t>TimeoutInterval</w:t>
+            </w:r>
+            <w:proofErr w:type="spellEnd"/>
+          </w:p>
+        </w:tc>
+        <w:tc>
+          <w:tcPr>
+            <w:tcW w:w="1185" w:type="dxa"/>
+          </w:tcPr>
+          <w:p>
+            <w:pPr>
+              <w:pStyle w:val="a5"/>
+              <w:spacing w:before="0" w:beforeAutospacing="0" w:after="0" w:afterAutospacing="0"/>
+              <w:jc w:val="center"/>
+              <w:rPr>
+                <w:rFonts w:ascii="Times New Roman" w:hAnsi="Times New Roman" w:cs="Times New Roman"/>
+              </w:rPr>
+            </w:pPr>
+            <w:r>
+              <w:rPr>
+                <w:rFonts w:ascii="Times New Roman" w:hAnsi="Times New Roman" w:cs="Times New Roman" w:hint="eastAsia"/>
+              </w:rPr>
+              <w:t>1</w:t>
+            </w:r>
+            <w:r>
+              <w:rPr>
+                <w:rFonts w:ascii="Times New Roman" w:hAnsi="Times New Roman" w:cs="Times New Roman"/>
+              </w:rPr>
+              <w:t>20</w:t>
+            </w:r>
+          </w:p>
+        </w:tc>
+        <w:tc>
+          <w:tcPr>
+            <w:tcW w:w="1185" w:type="dxa"/>
+          </w:tcPr>
+          <w:p>
+            <w:pPr>
+              <w:pStyle w:val="a5"/>
+              <w:spacing w:before="0" w:beforeAutospacing="0" w:after="0" w:afterAutospacing="0"/>
+              <w:jc w:val="center"/>
+              <w:rPr>
+                <w:rFonts w:ascii="Times New Roman" w:hAnsi="Times New Roman" w:cs="Times New Roman"/>
+              </w:rPr>
+            </w:pPr>
+            <w:r>
+              <w:rPr>
+                <w:rFonts w:ascii="Times New Roman" w:hAnsi="Times New Roman" w:cs="Times New Roman" w:hint="eastAsia"/>
+              </w:rPr>
+              <w:t>1</w:t>
+            </w:r>
+            <w:r>
+              <w:rPr>
+                <w:rFonts w:ascii="Times New Roman" w:hAnsi="Times New Roman" w:cs="Times New Roman"/>
+              </w:rPr>
+              <w:t>48.75</w:t>
+            </w:r>
+          </w:p>
+        </w:tc>
+        <w:tc>
+          <w:tcPr>
+            <w:tcW w:w="1185" w:type="dxa"/>
+          </w:tcPr>
+          <w:p>
+            <w:pPr>
+              <w:pStyle w:val="a5"/>
+              <w:spacing w:before="0" w:beforeAutospacing="0" w:after="0" w:afterAutospacing="0"/>
+              <w:jc w:val="center"/>
+              <w:rPr>
+                <w:rFonts w:ascii="Times New Roman" w:hAnsi="Times New Roman" w:cs="Times New Roman"/>
+              </w:rPr>
+            </w:pPr>
+            <w:r>
+              <w:rPr>
+                <w:rFonts w:ascii="Times New Roman" w:hAnsi="Times New Roman" w:cs="Times New Roman" w:hint="eastAsia"/>
+              </w:rPr>
+              <w:t>1</w:t>
+            </w:r>
+            <w:r>
+              <w:rPr>
+                <w:rFonts w:ascii="Times New Roman" w:hAnsi="Times New Roman" w:cs="Times New Roman"/>
+              </w:rPr>
+              <w:t>55.78</w:t>
+            </w:r>
+          </w:p>
+        </w:tc>
+        <w:tc>
+          <w:tcPr>
+            <w:tcW w:w="1185" w:type="dxa"/>
+          </w:tcPr>
+          <w:p>
+            <w:pPr>
+              <w:pStyle w:val="a5"/>
+              <w:spacing w:before="0" w:beforeAutospacing="0" w:after="0" w:afterAutospacing="0"/>
+              <w:jc w:val="center"/>
+              <w:rPr>
+                <w:rFonts w:ascii="Times New Roman" w:hAnsi="Times New Roman" w:cs="Times New Roman"/>
+              </w:rPr>
+            </w:pPr>
+            <w:r>
+              <w:rPr>
+                <w:rFonts w:ascii="Times New Roman" w:hAnsi="Times New Roman" w:cs="Times New Roman" w:hint="eastAsia"/>
+              </w:rPr>
+              <w:t>1</w:t>
+            </w:r>
+            <w:r>
+              <w:rPr>
+                <w:rFonts w:ascii="Times New Roman" w:hAnsi="Times New Roman" w:cs="Times New Roman"/>
+              </w:rPr>
+              <w:t>81.78</w:t>
+            </w:r>
+          </w:p>
+        </w:tc>
+        <w:tc>
+          <w:tcPr>
+            <w:tcW w:w="1185" w:type="dxa"/>
+          </w:tcPr>
+          <w:p>
+            <w:pPr>
+              <w:pStyle w:val="a5"/>
+              <w:spacing w:before="0" w:beforeAutospacing="0" w:after="0" w:afterAutospacing="0"/>
+              <w:jc w:val="center"/>
+              <w:rPr>
+                <w:rFonts w:ascii="Times New Roman" w:hAnsi="Times New Roman" w:cs="Times New Roman"/>
+              </w:rPr>
+            </w:pPr>
+            <w:r>
+              <w:rPr>
+                <w:rFonts w:ascii="Times New Roman" w:hAnsi="Times New Roman" w:cs="Times New Roman" w:hint="eastAsia"/>
+              </w:rPr>
+              <w:t>1</w:t>
+            </w:r>
+            <w:r>
+              <w:rPr>
+                <w:rFonts w:ascii="Times New Roman" w:hAnsi="Times New Roman" w:cs="Times New Roman"/>
+              </w:rPr>
+              <w:t>81.39</w:t>
+            </w:r>
+          </w:p>
+        </w:tc>
+        <w:tc>
+          <w:tcPr>
+            <w:tcW w:w="1186" w:type="dxa"/>
+          </w:tcPr>
+          <w:p>
+            <w:pPr>
+              <w:pStyle w:val="a5"/>
+              <w:spacing w:before="0" w:beforeAutospacing="0" w:after="0" w:afterAutospacing="0"/>
+              <w:jc w:val="center"/>
+              <w:rPr>
+                <w:rFonts w:ascii="Times New Roman" w:hAnsi="Times New Roman" w:cs="Times New Roman"/>
+              </w:rPr>
+            </w:pPr>
+            <w:r>
+              <w:rPr>
+                <w:rFonts w:ascii="Times New Roman" w:hAnsi="Times New Roman" w:cs="Times New Roman" w:hint="eastAsia"/>
+              </w:rPr>
+              <w:t>1</w:t>
+            </w:r>
+            <w:r>
+              <w:rPr>
+                <w:rFonts w:ascii="Times New Roman" w:hAnsi="Times New Roman" w:cs="Times New Roman"/>
+              </w:rPr>
+              <w:t>65.7</w:t>
+            </w:r>
+          </w:p>
+        </w:tc>
+      </w:tr>
+    </w:tbl>
     <w:p>
       <w:pPr>
         <w:pStyle w:val="a5"/>
@@ -796,6 +1649,20 @@
           <w:rFonts w:ascii="Times New Roman" w:hAnsi="Times New Roman" w:cs="Times New Roman"/>
         </w:rPr>
       </w:pPr>
+      <w:r>
+        <w:rPr>
+          <w:rFonts w:ascii="Times New Roman" w:hAnsi="Times New Roman" w:cs="Times New Roman" w:hint="eastAsia"/>
+        </w:rPr>
+        <w:t>单位：</w:t>
+      </w:r>
+      <w:proofErr w:type="spellStart"/>
+      <w:r>
+        <w:rPr>
+          <w:rFonts w:ascii="Times New Roman" w:hAnsi="Times New Roman" w:cs="Times New Roman" w:hint="eastAsia"/>
+        </w:rPr>
+        <w:t>ms</w:t>
+      </w:r>
+      <w:proofErr w:type="spellEnd"/>
     </w:p>
     <w:sectPr>
       <w:pgSz w:w="11906" w:h="16838"/>
@@ -808,7 +1675,7 @@
 </file>
 
 <file path=word/endnotes.xml><?xml version="1.0" encoding="utf-8"?>
-<w:endnotes xmlns:wpc="http://schemas.microsoft.com/office/word/2010/wordprocessingCanvas" xmlns:cx="http://schemas.microsoft.com/office/drawing/2014/chartex" xmlns:cx1="http://schemas.microsoft.com/office/drawing/2015/9/8/chartex" xmlns:cx2="http://schemas.microsoft.com/office/drawing/2015/10/21/chartex" xmlns:cx3="http://schemas.microsoft.com/office/drawing/2016/5/9/chartex" xmlns:cx4="http://schemas.microsoft.com/office/drawing/2016/5/10/chartex" xmlns:cx5="http://schemas.microsoft.com/office/drawing/2016/5/11/chartex" xmlns:cx6="http://schemas.microsoft.com/office/drawing/2016/5/12/chartex" xmlns:cx7="http://schemas.microsoft.com/office/drawing/2016/5/13/chartex" xmlns:cx8="http://schemas.microsoft.com/office/drawing/2016/5/14/chartex" xmlns:mc="http://schemas.openxmlformats.org/markup-compatibility/2006" xmlns:aink="http://schemas.microsoft.com/office/drawing/2016/ink" xmlns:am3d="http://schemas.microsoft.com/office/drawing/2017/model3d" xmlns:o="urn:schemas-microsoft-com:office:office" xmlns:r="http://schemas.openxmlformats.org/officeDocument/2006/relationships" xmlns:m="http://schemas.openxmlformats.org/officeDocument/2006/math" xmlns:v="urn:schemas-microsoft-com:vml" xmlns:wp14="http://schemas.microsoft.com/office/word/2010/wordprocessingDrawing" xmlns:wp="http://schemas.openxmlformats.org/drawingml/2006/wordprocessingDrawing" xmlns:w10="urn:schemas-microsoft-com:office:word" xmlns:w="http://schemas.openxmlformats.org/wordprocessingml/2006/main" xmlns:w14="http://schemas.microsoft.com/office/word/2010/wordml" xmlns:w15="http://schemas.microsoft.com/office/word/2012/wordml" xmlns:w16cid="http://schemas.microsoft.com/office/word/2016/wordml/cid" xmlns:w16se="http://schemas.microsoft.com/office/word/2015/wordml/symex" xmlns:wpg="http://schemas.microsoft.com/office/word/2010/wordprocessingGroup" xmlns:wpi="http://schemas.microsoft.com/office/word/2010/wordprocessingInk" xmlns:wne="http://schemas.microsoft.com/office/word/2006/wordml" xmlns:wps="http://schemas.microsoft.com/office/word/2010/wordprocessingShape" mc:Ignorable="w14 w15 w16se w16cid wp14">
+<w:endnotes xmlns:wpc="http://schemas.microsoft.com/office/word/2010/wordprocessingCanvas" xmlns:cx="http://schemas.microsoft.com/office/drawing/2014/chartex" xmlns:cx1="http://schemas.microsoft.com/office/drawing/2015/9/8/chartex" xmlns:cx2="http://schemas.microsoft.com/office/drawing/2015/10/21/chartex" xmlns:cx3="http://schemas.microsoft.com/office/drawing/2016/5/9/chartex" xmlns:cx4="http://schemas.microsoft.com/office/drawing/2016/5/10/chartex" xmlns:cx5="http://schemas.microsoft.com/office/drawing/2016/5/11/chartex" xmlns:cx6="http://schemas.microsoft.com/office/drawing/2016/5/12/chartex" xmlns:cx7="http://schemas.microsoft.com/office/drawing/2016/5/13/chartex" xmlns:cx8="http://schemas.microsoft.com/office/drawing/2016/5/14/chartex" xmlns:mc="http://schemas.openxmlformats.org/markup-compatibility/2006" xmlns:aink="http://schemas.microsoft.com/office/drawing/2016/ink" xmlns:am3d="http://schemas.microsoft.com/office/drawing/2017/model3d" xmlns:o="urn:schemas-microsoft-com:office:office" xmlns:r="http://schemas.openxmlformats.org/officeDocument/2006/relationships" xmlns:m="http://schemas.openxmlformats.org/officeDocument/2006/math" xmlns:v="urn:schemas-microsoft-com:vml" xmlns:wp14="http://schemas.microsoft.com/office/word/2010/wordprocessingDrawing" xmlns:wp="http://schemas.openxmlformats.org/drawingml/2006/wordprocessingDrawing" xmlns:w10="urn:schemas-microsoft-com:office:word" xmlns:w="http://schemas.openxmlformats.org/wordprocessingml/2006/main" xmlns:w14="http://schemas.microsoft.com/office/word/2010/wordml" xmlns:w15="http://schemas.microsoft.com/office/word/2012/wordml" xmlns:w16cex="http://schemas.microsoft.com/office/word/2018/wordml/cex" xmlns:w16cid="http://schemas.microsoft.com/office/word/2016/wordml/cid" xmlns:w16="http://schemas.microsoft.com/office/word/2018/wordml" xmlns:w16sdtdh="http://schemas.microsoft.com/office/word/2020/wordml/sdtdatahash" xmlns:w16se="http://schemas.microsoft.com/office/word/2015/wordml/symex" xmlns:wpg="http://schemas.microsoft.com/office/word/2010/wordprocessingGroup" xmlns:wpi="http://schemas.microsoft.com/office/word/2010/wordprocessingInk" xmlns:wne="http://schemas.microsoft.com/office/word/2006/wordml" xmlns:wps="http://schemas.microsoft.com/office/word/2010/wordprocessingShape" mc:Ignorable="w14 w15 w16se w16cid w16 w16cex w16sdtdh wp14">
   <w:endnote w:type="separator" w:id="-1">
     <w:p>
       <w:r>
@@ -827,7 +1694,7 @@
 </file>
 
 <file path=word/footnotes.xml><?xml version="1.0" encoding="utf-8"?>
-<w:footnotes xmlns:wpc="http://schemas.microsoft.com/office/word/2010/wordprocessingCanvas" xmlns:cx="http://schemas.microsoft.com/office/drawing/2014/chartex" xmlns:cx1="http://schemas.microsoft.com/office/drawing/2015/9/8/chartex" xmlns:cx2="http://schemas.microsoft.com/office/drawing/2015/10/21/chartex" xmlns:cx3="http://schemas.microsoft.com/office/drawing/2016/5/9/chartex" xmlns:cx4="http://schemas.microsoft.com/office/drawing/2016/5/10/chartex" xmlns:cx5="http://schemas.microsoft.com/office/drawing/2016/5/11/chartex" xmlns:cx6="http://schemas.microsoft.com/office/drawing/2016/5/12/chartex" xmlns:cx7="http://schemas.microsoft.com/office/drawing/2016/5/13/chartex" xmlns:cx8="http://schemas.microsoft.com/office/drawing/2016/5/14/chartex" xmlns:mc="http://schemas.openxmlformats.org/markup-compatibility/2006" xmlns:aink="http://schemas.microsoft.com/office/drawing/2016/ink" xmlns:am3d="http://schemas.microsoft.com/office/drawing/2017/model3d" xmlns:o="urn:schemas-microsoft-com:office:office" xmlns:r="http://schemas.openxmlformats.org/officeDocument/2006/relationships" xmlns:m="http://schemas.openxmlformats.org/officeDocument/2006/math" xmlns:v="urn:schemas-microsoft-com:vml" xmlns:wp14="http://schemas.microsoft.com/office/word/2010/wordprocessingDrawing" xmlns:wp="http://schemas.openxmlformats.org/drawingml/2006/wordprocessingDrawing" xmlns:w10="urn:schemas-microsoft-com:office:word" xmlns:w="http://schemas.openxmlformats.org/wordprocessingml/2006/main" xmlns:w14="http://schemas.microsoft.com/office/word/2010/wordml" xmlns:w15="http://schemas.microsoft.com/office/word/2012/wordml" xmlns:w16cid="http://schemas.microsoft.com/office/word/2016/wordml/cid" xmlns:w16se="http://schemas.microsoft.com/office/word/2015/wordml/symex" xmlns:wpg="http://schemas.microsoft.com/office/word/2010/wordprocessingGroup" xmlns:wpi="http://schemas.microsoft.com/office/word/2010/wordprocessingInk" xmlns:wne="http://schemas.microsoft.com/office/word/2006/wordml" xmlns:wps="http://schemas.microsoft.com/office/word/2010/wordprocessingShape" mc:Ignorable="w14 w15 w16se w16cid wp14">
+<w:footnotes xmlns:wpc="http://schemas.microsoft.com/office/word/2010/wordprocessingCanvas" xmlns:cx="http://schemas.microsoft.com/office/drawing/2014/chartex" xmlns:cx1="http://schemas.microsoft.com/office/drawing/2015/9/8/chartex" xmlns:cx2="http://schemas.microsoft.com/office/drawing/2015/10/21/chartex" xmlns:cx3="http://schemas.microsoft.com/office/drawing/2016/5/9/chartex" xmlns:cx4="http://schemas.microsoft.com/office/drawing/2016/5/10/chartex" xmlns:cx5="http://schemas.microsoft.com/office/drawing/2016/5/11/chartex" xmlns:cx6="http://schemas.microsoft.com/office/drawing/2016/5/12/chartex" xmlns:cx7="http://schemas.microsoft.com/office/drawing/2016/5/13/chartex" xmlns:cx8="http://schemas.microsoft.com/office/drawing/2016/5/14/chartex" xmlns:mc="http://schemas.openxmlformats.org/markup-compatibility/2006" xmlns:aink="http://schemas.microsoft.com/office/drawing/2016/ink" xmlns:am3d="http://schemas.microsoft.com/office/drawing/2017/model3d" xmlns:o="urn:schemas-microsoft-com:office:office" xmlns:r="http://schemas.openxmlformats.org/officeDocument/2006/relationships" xmlns:m="http://schemas.openxmlformats.org/officeDocument/2006/math" xmlns:v="urn:schemas-microsoft-com:vml" xmlns:wp14="http://schemas.microsoft.com/office/word/2010/wordprocessingDrawing" xmlns:wp="http://schemas.openxmlformats.org/drawingml/2006/wordprocessingDrawing" xmlns:w10="urn:schemas-microsoft-com:office:word" xmlns:w="http://schemas.openxmlformats.org/wordprocessingml/2006/main" xmlns:w14="http://schemas.microsoft.com/office/word/2010/wordml" xmlns:w15="http://schemas.microsoft.com/office/word/2012/wordml" xmlns:w16cex="http://schemas.microsoft.com/office/word/2018/wordml/cex" xmlns:w16cid="http://schemas.microsoft.com/office/word/2016/wordml/cid" xmlns:w16="http://schemas.microsoft.com/office/word/2018/wordml" xmlns:w16sdtdh="http://schemas.microsoft.com/office/word/2020/wordml/sdtdatahash" xmlns:w16se="http://schemas.microsoft.com/office/word/2015/wordml/symex" xmlns:wpg="http://schemas.microsoft.com/office/word/2010/wordprocessingGroup" xmlns:wpi="http://schemas.microsoft.com/office/word/2010/wordprocessingInk" xmlns:wne="http://schemas.microsoft.com/office/word/2006/wordml" xmlns:wps="http://schemas.microsoft.com/office/word/2010/wordprocessingShape" mc:Ignorable="w14 w15 w16se w16cid w16 w16cex w16sdtdh wp14">
   <w:footnote w:type="separator" w:id="-1">
     <w:p>
       <w:r>
@@ -846,7 +1713,7 @@
 </file>
 
 <file path=word/numbering.xml><?xml version="1.0" encoding="utf-8"?>
-<w:numbering xmlns:wpc="http://schemas.microsoft.com/office/word/2010/wordprocessingCanvas" xmlns:cx="http://schemas.microsoft.com/office/drawing/2014/chartex" xmlns:cx1="http://schemas.microsoft.com/office/drawing/2015/9/8/chartex" xmlns:cx2="http://schemas.microsoft.com/office/drawing/2015/10/21/chartex" xmlns:cx3="http://schemas.microsoft.com/office/drawing/2016/5/9/chartex" xmlns:cx4="http://schemas.microsoft.com/office/drawing/2016/5/10/chartex" xmlns:cx5="http://schemas.microsoft.com/office/drawing/2016/5/11/chartex" xmlns:cx6="http://schemas.microsoft.com/office/drawing/2016/5/12/chartex" xmlns:cx7="http://schemas.microsoft.com/office/drawing/2016/5/13/chartex" xmlns:cx8="http://schemas.microsoft.com/office/drawing/2016/5/14/chartex" xmlns:mc="http://schemas.openxmlformats.org/markup-compatibility/2006" xmlns:aink="http://schemas.microsoft.com/office/drawing/2016/ink" xmlns:am3d="http://schemas.microsoft.com/office/drawing/2017/model3d" xmlns:o="urn:schemas-microsoft-com:office:office" xmlns:r="http://schemas.openxmlformats.org/officeDocument/2006/relationships" xmlns:m="http://schemas.openxmlformats.org/officeDocument/2006/math" xmlns:v="urn:schemas-microsoft-com:vml" xmlns:wp14="http://schemas.microsoft.com/office/word/2010/wordprocessingDrawing" xmlns:wp="http://schemas.openxmlformats.org/drawingml/2006/wordprocessingDrawing" xmlns:w10="urn:schemas-microsoft-com:office:word" xmlns:w="http://schemas.openxmlformats.org/wordprocessingml/2006/main" xmlns:w14="http://schemas.microsoft.com/office/word/2010/wordml" xmlns:w15="http://schemas.microsoft.com/office/word/2012/wordml" xmlns:w16cid="http://schemas.microsoft.com/office/word/2016/wordml/cid" xmlns:w16se="http://schemas.microsoft.com/office/word/2015/wordml/symex" xmlns:wpg="http://schemas.microsoft.com/office/word/2010/wordprocessingGroup" xmlns:wpi="http://schemas.microsoft.com/office/word/2010/wordprocessingInk" xmlns:wne="http://schemas.microsoft.com/office/word/2006/wordml" xmlns:wps="http://schemas.microsoft.com/office/word/2010/wordprocessingShape" mc:Ignorable="w14 w15 w16se w16cid wp14">
+<w:numbering xmlns:wpc="http://schemas.microsoft.com/office/word/2010/wordprocessingCanvas" xmlns:cx="http://schemas.microsoft.com/office/drawing/2014/chartex" xmlns:cx1="http://schemas.microsoft.com/office/drawing/2015/9/8/chartex" xmlns:cx2="http://schemas.microsoft.com/office/drawing/2015/10/21/chartex" xmlns:cx3="http://schemas.microsoft.com/office/drawing/2016/5/9/chartex" xmlns:cx4="http://schemas.microsoft.com/office/drawing/2016/5/10/chartex" xmlns:cx5="http://schemas.microsoft.com/office/drawing/2016/5/11/chartex" xmlns:cx6="http://schemas.microsoft.com/office/drawing/2016/5/12/chartex" xmlns:cx7="http://schemas.microsoft.com/office/drawing/2016/5/13/chartex" xmlns:cx8="http://schemas.microsoft.com/office/drawing/2016/5/14/chartex" xmlns:mc="http://schemas.openxmlformats.org/markup-compatibility/2006" xmlns:aink="http://schemas.microsoft.com/office/drawing/2016/ink" xmlns:am3d="http://schemas.microsoft.com/office/drawing/2017/model3d" xmlns:o="urn:schemas-microsoft-com:office:office" xmlns:r="http://schemas.openxmlformats.org/officeDocument/2006/relationships" xmlns:m="http://schemas.openxmlformats.org/officeDocument/2006/math" xmlns:v="urn:schemas-microsoft-com:vml" xmlns:wp14="http://schemas.microsoft.com/office/word/2010/wordprocessingDrawing" xmlns:wp="http://schemas.openxmlformats.org/drawingml/2006/wordprocessingDrawing" xmlns:w10="urn:schemas-microsoft-com:office:word" xmlns:w="http://schemas.openxmlformats.org/wordprocessingml/2006/main" xmlns:w14="http://schemas.microsoft.com/office/word/2010/wordml" xmlns:w15="http://schemas.microsoft.com/office/word/2012/wordml" xmlns:w16cex="http://schemas.microsoft.com/office/word/2018/wordml/cex" xmlns:w16cid="http://schemas.microsoft.com/office/word/2016/wordml/cid" xmlns:w16="http://schemas.microsoft.com/office/word/2018/wordml" xmlns:w16sdtdh="http://schemas.microsoft.com/office/word/2020/wordml/sdtdatahash" xmlns:w16se="http://schemas.microsoft.com/office/word/2015/wordml/symex" xmlns:wpg="http://schemas.microsoft.com/office/word/2010/wordprocessingGroup" xmlns:wpi="http://schemas.microsoft.com/office/word/2010/wordprocessingInk" xmlns:wne="http://schemas.microsoft.com/office/word/2006/wordml" xmlns:wps="http://schemas.microsoft.com/office/word/2010/wordprocessingShape" mc:Ignorable="w14 w15 w16se w16cid w16 w16cex w16sdtdh wp14">
   <w:abstractNum w:abstractNumId="0" w15:restartNumberingAfterBreak="0">
     <w:nsid w:val="0A2979C5"/>
     <w:multiLevelType w:val="hybridMultilevel"/>
@@ -1863,7 +2730,7 @@
 </file>
 
 <file path=word/styles.xml><?xml version="1.0" encoding="utf-8"?>
-<w:styles xmlns:mc="http://schemas.openxmlformats.org/markup-compatibility/2006" xmlns:r="http://schemas.openxmlformats.org/officeDocument/2006/relationships" xmlns:w="http://schemas.openxmlformats.org/wordprocessingml/2006/main" xmlns:w14="http://schemas.microsoft.com/office/word/2010/wordml" xmlns:w15="http://schemas.microsoft.com/office/word/2012/wordml" xmlns:w16cid="http://schemas.microsoft.com/office/word/2016/wordml/cid" xmlns:w16se="http://schemas.microsoft.com/office/word/2015/wordml/symex" mc:Ignorable="w14 w15 w16se w16cid">
+<w:styles xmlns:mc="http://schemas.openxmlformats.org/markup-compatibility/2006" xmlns:r="http://schemas.openxmlformats.org/officeDocument/2006/relationships" xmlns:w="http://schemas.openxmlformats.org/wordprocessingml/2006/main" xmlns:w14="http://schemas.microsoft.com/office/word/2010/wordml" xmlns:w15="http://schemas.microsoft.com/office/word/2012/wordml" xmlns:w16cex="http://schemas.microsoft.com/office/word/2018/wordml/cex" xmlns:w16cid="http://schemas.microsoft.com/office/word/2016/wordml/cid" xmlns:w16="http://schemas.microsoft.com/office/word/2018/wordml" xmlns:w16sdtdh="http://schemas.microsoft.com/office/word/2020/wordml/sdtdatahash" xmlns:w16se="http://schemas.microsoft.com/office/word/2015/wordml/symex" mc:Ignorable="w14 w15 w16se w16cid w16 w16cex w16sdtdh">
   <w:docDefaults>
     <w:rPrDefault>
       <w:rPr>
@@ -1876,7 +2743,7 @@
     </w:rPrDefault>
     <w:pPrDefault/>
   </w:docDefaults>
-  <w:latentStyles w:defLockedState="0" w:defUIPriority="99" w:defSemiHidden="0" w:defUnhideWhenUsed="0" w:defQFormat="0" w:count="375">
+  <w:latentStyles w:defLockedState="0" w:defUIPriority="99" w:defSemiHidden="0" w:defUnhideWhenUsed="0" w:defQFormat="0" w:count="376">
     <w:lsdException w:name="Normal" w:uiPriority="0" w:qFormat="1"/>
     <w:lsdException w:name="heading 1" w:uiPriority="9" w:qFormat="1"/>
     <w:lsdException w:name="heading 2" w:semiHidden="1" w:uiPriority="9" w:unhideWhenUsed="1" w:qFormat="1"/>
@@ -1982,7 +2849,6 @@
     <w:lsdException w:name="HTML Sample" w:semiHidden="1" w:unhideWhenUsed="1"/>
     <w:lsdException w:name="HTML Typewriter" w:semiHidden="1" w:unhideWhenUsed="1"/>
     <w:lsdException w:name="HTML Variable" w:semiHidden="1" w:unhideWhenUsed="1"/>
-    <w:lsdException w:name="Normal Table" w:semiHidden="1" w:unhideWhenUsed="1"/>
     <w:lsdException w:name="annotation subject" w:semiHidden="1" w:unhideWhenUsed="1"/>
     <w:lsdException w:name="No List" w:semiHidden="1" w:unhideWhenUsed="1"/>
     <w:lsdException w:name="Outline List 1" w:semiHidden="1" w:unhideWhenUsed="1"/>
@@ -2029,10 +2895,8 @@
     <w:lsdException w:name="Table Subtle 2" w:semiHidden="1" w:unhideWhenUsed="1"/>
     <w:lsdException w:name="Table Web 1" w:semiHidden="1" w:unhideWhenUsed="1"/>
     <w:lsdException w:name="Table Web 2" w:semiHidden="1" w:unhideWhenUsed="1"/>
-    <w:lsdException w:name="Table Web 3" w:semiHidden="1" w:unhideWhenUsed="1"/>
     <w:lsdException w:name="Balloon Text" w:semiHidden="1" w:unhideWhenUsed="1"/>
     <w:lsdException w:name="Table Grid" w:uiPriority="59"/>
-    <w:lsdException w:name="Table Theme" w:semiHidden="1" w:unhideWhenUsed="1"/>
     <w:lsdException w:name="Placeholder Text" w:semiHidden="1"/>
     <w:lsdException w:name="No Spacing" w:uiPriority="1" w:qFormat="1"/>
     <w:lsdException w:name="Light Shading" w:uiPriority="60"/>
@@ -2252,6 +3116,7 @@
     <w:lsdException w:name="Smart Hyperlink" w:semiHidden="1" w:unhideWhenUsed="1"/>
     <w:lsdException w:name="Hashtag" w:semiHidden="1" w:unhideWhenUsed="1"/>
     <w:lsdException w:name="Unresolved Mention" w:semiHidden="1" w:unhideWhenUsed="1"/>
+    <w:lsdException w:name="Smart Link" w:semiHidden="1" w:unhideWhenUsed="1"/>
   </w:latentStyles>
   <w:style w:type="paragraph" w:default="1" w:styleId="a">
     <w:name w:val="Normal"/>
@@ -2390,6 +3255,22 @@
       <w:sz w:val="18"/>
       <w:szCs w:val="18"/>
     </w:rPr>
+  </w:style>
+  <w:style w:type="table" w:styleId="aa">
+    <w:name w:val="Table Grid"/>
+    <w:basedOn w:val="a1"/>
+    <w:uiPriority w:val="59"/>
+    <w:rsid w:val="00780F2C"/>
+    <w:tblPr>
+      <w:tblBorders>
+        <w:top w:val="single" w:sz="4" w:space="0" w:color="auto"/>
+        <w:left w:val="single" w:sz="4" w:space="0" w:color="auto"/>
+        <w:bottom w:val="single" w:sz="4" w:space="0" w:color="auto"/>
+        <w:right w:val="single" w:sz="4" w:space="0" w:color="auto"/>
+        <w:insideH w:val="single" w:sz="4" w:space="0" w:color="auto"/>
+        <w:insideV w:val="single" w:sz="4" w:space="0" w:color="auto"/>
+      </w:tblBorders>
+    </w:tblPr>
   </w:style>
 </w:styles>
 </file>
